--- a/CodeForce Guides/General Advice/02-How to practice/03-Kesadaran diri-Kenapa aku grey coders.docx
+++ b/CodeForce Guides/General Advice/02-How to practice/03-Kesadaran diri-Kenapa aku grey coders.docx
@@ -10,7 +10,13 @@
         <w:t>Penipuan diri</w:t>
       </w:r>
       <w:r>
-        <w:t>: Mungkin Mengapa Kamu Masih Abu-abu Setelah Berlatih Setiap Hari</w:t>
+        <w:t xml:space="preserve">: Mungkin Mengapa Kamu Masih </w:t>
+      </w:r>
+      <w:r>
+        <w:t>menjadi Grey coder</w:t>
+      </w:r>
+      <w:r>
+        <w:t xml:space="preserve"> Setelah Berlatih Setiap Hari</w:t>
       </w:r>
     </w:p>
     <w:p>
@@ -7662,6 +7668,7 @@
   <w:style w:type="character" w:default="1" w:styleId="DefaultParagraphFont">
     <w:name w:val="Default Paragraph Font"/>
     <w:uiPriority w:val="1"/>
+    <w:semiHidden/>
     <w:unhideWhenUsed/>
   </w:style>
   <w:style w:type="table" w:default="1" w:styleId="TableNormal">
